--- a/2.docx
+++ b/2.docx
@@ -5,7 +5,7 @@
     <w:p>
       <w:pPr>
         <w:rPr>
-          <w:rFonts w:hint="default" w:eastAsiaTheme="minorEastAsia"/>
+          <w:rFonts w:hint="eastAsia"/>
           <w:lang w:val="en-US" w:eastAsia="zh-CN"/>
         </w:rPr>
       </w:pPr>
@@ -15,6 +15,59 @@
           <w:lang w:val="en-US" w:eastAsia="zh-CN"/>
         </w:rPr>
         <w:t>网站123</w:t>
+      </w:r>
+    </w:p>
+    <w:p>
+      <w:pPr>
+        <w:rPr>
+          <w:rFonts w:hint="eastAsia"/>
+          <w:lang w:val="en-US" w:eastAsia="zh-CN"/>
+        </w:rPr>
+      </w:pPr>
+      <w:r>
+        <w:rPr>
+          <w:rFonts w:hint="eastAsia"/>
+          <w:lang w:val="en-US" w:eastAsia="zh-CN"/>
+        </w:rPr>
+        <w:t>张三</w:t>
+      </w:r>
+    </w:p>
+    <w:p>
+      <w:pPr>
+        <w:rPr>
+          <w:rFonts w:hint="eastAsia"/>
+          <w:lang w:val="en-US" w:eastAsia="zh-CN"/>
+        </w:rPr>
+      </w:pPr>
+      <w:r>
+        <w:rPr>
+          <w:rFonts w:hint="eastAsia"/>
+          <w:lang w:val="en-US" w:eastAsia="zh-CN"/>
+        </w:rPr>
+        <w:t>李四</w:t>
+      </w:r>
+    </w:p>
+    <w:p>
+      <w:pPr>
+        <w:rPr>
+          <w:rFonts w:hint="eastAsia"/>
+          <w:lang w:val="en-US" w:eastAsia="zh-CN"/>
+        </w:rPr>
+      </w:pPr>
+    </w:p>
+    <w:p>
+      <w:pPr>
+        <w:rPr>
+          <w:rFonts w:hint="default"/>
+          <w:lang w:val="en-US" w:eastAsia="zh-CN"/>
+        </w:rPr>
+      </w:pPr>
+      <w:r>
+        <w:rPr>
+          <w:rFonts w:hint="eastAsia"/>
+          <w:lang w:val="en-US" w:eastAsia="zh-CN"/>
+        </w:rPr>
+        <w:t>五六七</w:t>
       </w:r>
       <w:bookmarkStart w:id="0" w:name="_GoBack"/>
       <w:bookmarkEnd w:id="0"/>

--- a/2.docx
+++ b/2.docx
@@ -9,13 +9,6 @@
           <w:lang w:val="en-US" w:eastAsia="zh-CN"/>
         </w:rPr>
       </w:pPr>
-      <w:r>
-        <w:rPr>
-          <w:rFonts w:hint="eastAsia"/>
-          <w:lang w:val="en-US" w:eastAsia="zh-CN"/>
-        </w:rPr>
-        <w:t>网站123</w:t>
-      </w:r>
     </w:p>
     <w:p>
       <w:pPr>
@@ -50,10 +43,19 @@
     <w:p>
       <w:pPr>
         <w:rPr>
+          <w:rFonts w:hint="default"/>
+          <w:lang w:val="en-US" w:eastAsia="zh-CN"/>
+        </w:rPr>
+      </w:pPr>
+      <w:r>
+        <w:rPr>
           <w:rFonts w:hint="eastAsia"/>
           <w:lang w:val="en-US" w:eastAsia="zh-CN"/>
         </w:rPr>
-      </w:pPr>
+        <w:t>22223333</w:t>
+      </w:r>
+      <w:bookmarkStart w:id="0" w:name="_GoBack"/>
+      <w:bookmarkEnd w:id="0"/>
     </w:p>
     <w:p>
       <w:pPr>
@@ -69,8 +71,6 @@
         </w:rPr>
         <w:t>五六七</w:t>
       </w:r>
-      <w:bookmarkStart w:id="0" w:name="_GoBack"/>
-      <w:bookmarkEnd w:id="0"/>
     </w:p>
     <w:sectPr>
       <w:pgSz w:w="11906" w:h="16838"/>

--- a/2.docx
+++ b/2.docx
@@ -54,13 +54,11 @@
         </w:rPr>
         <w:t>22223333</w:t>
       </w:r>
-      <w:bookmarkStart w:id="0" w:name="_GoBack"/>
-      <w:bookmarkEnd w:id="0"/>
     </w:p>
     <w:p>
       <w:pPr>
         <w:rPr>
-          <w:rFonts w:hint="default"/>
+          <w:rFonts w:hint="eastAsia"/>
           <w:lang w:val="en-US" w:eastAsia="zh-CN"/>
         </w:rPr>
       </w:pPr>
@@ -71,6 +69,23 @@
         </w:rPr>
         <w:t>五六七</w:t>
       </w:r>
+    </w:p>
+    <w:p>
+      <w:pPr>
+        <w:rPr>
+          <w:rFonts w:hint="default"/>
+          <w:lang w:val="en-US" w:eastAsia="zh-CN"/>
+        </w:rPr>
+      </w:pPr>
+      <w:r>
+        <w:rPr>
+          <w:rFonts w:hint="eastAsia"/>
+          <w:lang w:val="en-US" w:eastAsia="zh-CN"/>
+        </w:rPr>
+        <w:t>666666</w:t>
+      </w:r>
+      <w:bookmarkStart w:id="0" w:name="_GoBack"/>
+      <w:bookmarkEnd w:id="0"/>
     </w:p>
     <w:sectPr>
       <w:pgSz w:w="11906" w:h="16838"/>
